--- a/font/font.docx
+++ b/font/font.docx
@@ -29,10 +29,16 @@
           <w:numId w:val="1"/>
         </w:numPr>
         <w:ind w:firstLineChars="0"/>
-      </w:pPr>
-      <w:r>
-        <w:rPr>
-          <w:rFonts w:hint="eastAsia"/>
+        <w:rPr>
+          <w:sz w:val="28"/>
+          <w:szCs w:val="28"/>
+        </w:rPr>
+      </w:pPr>
+      <w:r>
+        <w:rPr>
+          <w:rFonts w:hint="eastAsia"/>
+          <w:sz w:val="28"/>
+          <w:szCs w:val="28"/>
         </w:rPr>
         <w:t>除各种特定的字体系列外，</w:t>
       </w:r>
@@ -40,6 +46,8 @@
       <w:r>
         <w:rPr>
           <w:rFonts w:hint="eastAsia"/>
+          <w:sz w:val="28"/>
+          <w:szCs w:val="28"/>
         </w:rPr>
         <w:t>css</w:t>
       </w:r>
@@ -47,6 +55,8 @@
       <w:r>
         <w:rPr>
           <w:rFonts w:hint="eastAsia"/>
+          <w:sz w:val="28"/>
+          <w:szCs w:val="28"/>
         </w:rPr>
         <w:t>定义了5种通用字体系列</w:t>
       </w:r>
@@ -59,14 +69,18 @@
           <w:numId w:val="1"/>
         </w:numPr>
         <w:ind w:firstLineChars="0"/>
+        <w:rPr>
+          <w:sz w:val="28"/>
+          <w:szCs w:val="28"/>
+        </w:rPr>
       </w:pPr>
       <w:r>
         <w:rPr>
           <w:rFonts w:ascii="Verdana" w:eastAsia="宋体" w:hAnsi="Verdana" w:cs="宋体"/>
           <w:color w:val="000000"/>
           <w:kern w:val="0"/>
-          <w:sz w:val="18"/>
-          <w:szCs w:val="18"/>
+          <w:sz w:val="28"/>
+          <w:szCs w:val="28"/>
         </w:rPr>
         <w:t>Serif</w:t>
       </w:r>
@@ -75,8 +89,8 @@
           <w:rFonts w:ascii="Verdana" w:eastAsia="宋体" w:hAnsi="Verdana" w:cs="宋体"/>
           <w:color w:val="000000"/>
           <w:kern w:val="0"/>
-          <w:sz w:val="18"/>
-          <w:szCs w:val="18"/>
+          <w:sz w:val="28"/>
+          <w:szCs w:val="28"/>
         </w:rPr>
         <w:t>字体</w:t>
       </w:r>
@@ -93,8 +107,8 @@
           <w:rFonts w:ascii="Verdana" w:eastAsia="宋体" w:hAnsi="Verdana" w:cs="宋体"/>
           <w:color w:val="000000"/>
           <w:kern w:val="0"/>
-          <w:sz w:val="18"/>
-          <w:szCs w:val="18"/>
+          <w:sz w:val="28"/>
+          <w:szCs w:val="28"/>
         </w:rPr>
       </w:pPr>
       <w:r>
@@ -102,8 +116,8 @@
           <w:rFonts w:ascii="Verdana" w:eastAsia="宋体" w:hAnsi="Verdana" w:cs="宋体"/>
           <w:color w:val="000000"/>
           <w:kern w:val="0"/>
-          <w:sz w:val="18"/>
-          <w:szCs w:val="18"/>
+          <w:sz w:val="28"/>
+          <w:szCs w:val="28"/>
         </w:rPr>
         <w:t xml:space="preserve">Sans-serif </w:t>
       </w:r>
@@ -112,8 +126,8 @@
           <w:rFonts w:ascii="Verdana" w:eastAsia="宋体" w:hAnsi="Verdana" w:cs="宋体"/>
           <w:color w:val="000000"/>
           <w:kern w:val="0"/>
-          <w:sz w:val="18"/>
-          <w:szCs w:val="18"/>
+          <w:sz w:val="28"/>
+          <w:szCs w:val="28"/>
         </w:rPr>
         <w:t>字体</w:t>
       </w:r>
@@ -130,8 +144,8 @@
           <w:rFonts w:ascii="Verdana" w:eastAsia="宋体" w:hAnsi="Verdana" w:cs="宋体"/>
           <w:color w:val="000000"/>
           <w:kern w:val="0"/>
-          <w:sz w:val="18"/>
-          <w:szCs w:val="18"/>
+          <w:sz w:val="28"/>
+          <w:szCs w:val="28"/>
         </w:rPr>
       </w:pPr>
       <w:r>
@@ -139,8 +153,8 @@
           <w:rFonts w:ascii="Verdana" w:eastAsia="宋体" w:hAnsi="Verdana" w:cs="宋体"/>
           <w:color w:val="000000"/>
           <w:kern w:val="0"/>
-          <w:sz w:val="18"/>
-          <w:szCs w:val="18"/>
+          <w:sz w:val="28"/>
+          <w:szCs w:val="28"/>
         </w:rPr>
         <w:t xml:space="preserve">Monospace </w:t>
       </w:r>
@@ -149,11 +163,13 @@
           <w:rFonts w:ascii="Verdana" w:eastAsia="宋体" w:hAnsi="Verdana" w:cs="宋体"/>
           <w:color w:val="000000"/>
           <w:kern w:val="0"/>
-          <w:sz w:val="18"/>
-          <w:szCs w:val="18"/>
+          <w:sz w:val="28"/>
+          <w:szCs w:val="28"/>
         </w:rPr>
         <w:t>字体</w:t>
       </w:r>
+      <w:bookmarkStart w:id="0" w:name="_GoBack"/>
+      <w:bookmarkEnd w:id="0"/>
     </w:p>
     <w:p>
       <w:pPr>
@@ -167,8 +183,8 @@
           <w:rFonts w:ascii="Verdana" w:eastAsia="宋体" w:hAnsi="Verdana" w:cs="宋体"/>
           <w:color w:val="000000"/>
           <w:kern w:val="0"/>
-          <w:sz w:val="18"/>
-          <w:szCs w:val="18"/>
+          <w:sz w:val="28"/>
+          <w:szCs w:val="28"/>
         </w:rPr>
       </w:pPr>
       <w:r>
@@ -176,8 +192,8 @@
           <w:rFonts w:ascii="Verdana" w:eastAsia="宋体" w:hAnsi="Verdana" w:cs="宋体"/>
           <w:color w:val="000000"/>
           <w:kern w:val="0"/>
-          <w:sz w:val="18"/>
-          <w:szCs w:val="18"/>
+          <w:sz w:val="28"/>
+          <w:szCs w:val="28"/>
         </w:rPr>
         <w:t xml:space="preserve">Cursive </w:t>
       </w:r>
@@ -186,8 +202,8 @@
           <w:rFonts w:ascii="Verdana" w:eastAsia="宋体" w:hAnsi="Verdana" w:cs="宋体"/>
           <w:color w:val="000000"/>
           <w:kern w:val="0"/>
-          <w:sz w:val="18"/>
-          <w:szCs w:val="18"/>
+          <w:sz w:val="28"/>
+          <w:szCs w:val="28"/>
         </w:rPr>
         <w:t>字体</w:t>
       </w:r>
@@ -204,8 +220,8 @@
           <w:rFonts w:ascii="Verdana" w:eastAsia="宋体" w:hAnsi="Verdana" w:cs="宋体"/>
           <w:color w:val="000000"/>
           <w:kern w:val="0"/>
-          <w:sz w:val="18"/>
-          <w:szCs w:val="18"/>
+          <w:sz w:val="28"/>
+          <w:szCs w:val="28"/>
         </w:rPr>
       </w:pPr>
       <w:r>
@@ -213,8 +229,8 @@
           <w:rFonts w:ascii="Verdana" w:eastAsia="宋体" w:hAnsi="Verdana" w:cs="宋体"/>
           <w:color w:val="000000"/>
           <w:kern w:val="0"/>
-          <w:sz w:val="18"/>
-          <w:szCs w:val="18"/>
+          <w:sz w:val="28"/>
+          <w:szCs w:val="28"/>
         </w:rPr>
         <w:t xml:space="preserve">Fantasy </w:t>
       </w:r>
@@ -223,8 +239,8 @@
           <w:rFonts w:ascii="Verdana" w:eastAsia="宋体" w:hAnsi="Verdana" w:cs="宋体"/>
           <w:color w:val="000000"/>
           <w:kern w:val="0"/>
-          <w:sz w:val="18"/>
-          <w:szCs w:val="18"/>
+          <w:sz w:val="28"/>
+          <w:szCs w:val="28"/>
         </w:rPr>
         <w:t>字体</w:t>
       </w:r>
@@ -237,8 +253,8 @@
           <w:rFonts w:ascii="Verdana" w:eastAsia="宋体" w:hAnsi="Verdana" w:cs="宋体"/>
           <w:color w:val="000000"/>
           <w:kern w:val="0"/>
-          <w:sz w:val="18"/>
-          <w:szCs w:val="18"/>
+          <w:sz w:val="28"/>
+          <w:szCs w:val="28"/>
         </w:rPr>
       </w:pPr>
     </w:p>
@@ -250,13 +266,23 @@
           <w:numId w:val="1"/>
         </w:numPr>
         <w:ind w:firstLineChars="0"/>
-      </w:pPr>
-      <w:r>
+        <w:rPr>
+          <w:sz w:val="28"/>
+          <w:szCs w:val="28"/>
+        </w:rPr>
+      </w:pPr>
+      <w:r>
+        <w:rPr>
+          <w:sz w:val="28"/>
+          <w:szCs w:val="28"/>
+        </w:rPr>
         <w:t>F</w:t>
       </w:r>
       <w:r>
         <w:rPr>
           <w:rFonts w:hint="eastAsia"/>
+          <w:sz w:val="28"/>
+          <w:szCs w:val="28"/>
         </w:rPr>
         <w:t>ont-family：定义文本字体系列</w:t>
       </w:r>
@@ -264,22 +290,32 @@
     <w:p>
       <w:pPr>
         <w:ind w:left="360"/>
-      </w:pPr>
-      <w:r>
-        <w:rPr>
-          <w:rFonts w:hint="eastAsia"/>
+        <w:rPr>
+          <w:sz w:val="28"/>
+          <w:szCs w:val="28"/>
+        </w:rPr>
+      </w:pPr>
+      <w:r>
+        <w:rPr>
+          <w:rFonts w:hint="eastAsia"/>
+          <w:sz w:val="28"/>
+          <w:szCs w:val="28"/>
         </w:rPr>
         <w:t>可以为元素指定一系列字体，</w:t>
       </w:r>
       <w:r>
         <w:rPr>
           <w:rFonts w:hint="eastAsia"/>
+          <w:sz w:val="28"/>
+          <w:szCs w:val="28"/>
         </w:rPr>
         <w:t>需要把这些字体按优先级排序，</w:t>
       </w:r>
       <w:r>
         <w:rPr>
           <w:rFonts w:hint="eastAsia"/>
+          <w:sz w:val="28"/>
+          <w:szCs w:val="28"/>
         </w:rPr>
         <w:t>用逗号连接</w:t>
       </w:r>
@@ -287,6 +323,10 @@
     <w:p>
       <w:pPr>
         <w:ind w:left="360"/>
+        <w:rPr>
+          <w:sz w:val="28"/>
+          <w:szCs w:val="28"/>
+        </w:rPr>
       </w:pPr>
     </w:p>
     <w:p>
@@ -297,13 +337,23 @@
           <w:numId w:val="1"/>
         </w:numPr>
         <w:ind w:firstLineChars="0"/>
-      </w:pPr>
-      <w:r>
+        <w:rPr>
+          <w:sz w:val="28"/>
+          <w:szCs w:val="28"/>
+        </w:rPr>
+      </w:pPr>
+      <w:r>
+        <w:rPr>
+          <w:sz w:val="28"/>
+          <w:szCs w:val="28"/>
+        </w:rPr>
         <w:t>F</w:t>
       </w:r>
       <w:r>
         <w:rPr>
           <w:rFonts w:hint="eastAsia"/>
+          <w:sz w:val="28"/>
+          <w:szCs w:val="28"/>
         </w:rPr>
         <w:t>ont-style：规定斜体文本</w:t>
       </w:r>
@@ -316,13 +366,23 @@
           <w:numId w:val="1"/>
         </w:numPr>
         <w:ind w:firstLineChars="0"/>
-      </w:pPr>
-      <w:r>
+        <w:rPr>
+          <w:sz w:val="28"/>
+          <w:szCs w:val="28"/>
+        </w:rPr>
+      </w:pPr>
+      <w:r>
+        <w:rPr>
+          <w:sz w:val="28"/>
+          <w:szCs w:val="28"/>
+        </w:rPr>
         <w:t>N</w:t>
       </w:r>
       <w:r>
         <w:rPr>
           <w:rFonts w:hint="eastAsia"/>
+          <w:sz w:val="28"/>
+          <w:szCs w:val="28"/>
         </w:rPr>
         <w:t>ormal：（默认）文本正常显示</w:t>
       </w:r>
@@ -335,13 +395,23 @@
           <w:numId w:val="1"/>
         </w:numPr>
         <w:ind w:firstLineChars="0"/>
-      </w:pPr>
-      <w:r>
+        <w:rPr>
+          <w:sz w:val="28"/>
+          <w:szCs w:val="28"/>
+        </w:rPr>
+      </w:pPr>
+      <w:r>
+        <w:rPr>
+          <w:sz w:val="28"/>
+          <w:szCs w:val="28"/>
+        </w:rPr>
         <w:t>i</w:t>
       </w:r>
       <w:r>
         <w:rPr>
           <w:rFonts w:hint="eastAsia"/>
+          <w:sz w:val="28"/>
+          <w:szCs w:val="28"/>
         </w:rPr>
         <w:t>talic：文本斜体显示</w:t>
       </w:r>
@@ -354,10 +424,16 @@
           <w:numId w:val="1"/>
         </w:numPr>
         <w:ind w:firstLineChars="0"/>
-      </w:pPr>
-      <w:r>
-        <w:rPr>
-          <w:rFonts w:hint="eastAsia"/>
+        <w:rPr>
+          <w:sz w:val="28"/>
+          <w:szCs w:val="28"/>
+        </w:rPr>
+      </w:pPr>
+      <w:r>
+        <w:rPr>
+          <w:rFonts w:hint="eastAsia"/>
+          <w:sz w:val="28"/>
+          <w:szCs w:val="28"/>
         </w:rPr>
         <w:t>oblique：文本倾斜显示</w:t>
       </w:r>
@@ -365,10 +441,16 @@
     <w:p>
       <w:pPr>
         <w:ind w:left="420"/>
-      </w:pPr>
-      <w:r>
-        <w:rPr>
-          <w:rFonts w:hint="eastAsia"/>
+        <w:rPr>
+          <w:sz w:val="28"/>
+          <w:szCs w:val="28"/>
+        </w:rPr>
+      </w:pPr>
+      <w:r>
+        <w:rPr>
+          <w:rFonts w:hint="eastAsia"/>
+          <w:sz w:val="28"/>
+          <w:szCs w:val="28"/>
         </w:rPr>
         <w:t>斜体是一种简单的字体风格，对每个字母的结构都有一些小改动</w:t>
       </w:r>
@@ -376,10 +458,16 @@
     <w:p>
       <w:pPr>
         <w:ind w:left="420"/>
-      </w:pPr>
-      <w:r>
-        <w:rPr>
-          <w:rFonts w:hint="eastAsia"/>
+        <w:rPr>
+          <w:sz w:val="28"/>
+          <w:szCs w:val="28"/>
+        </w:rPr>
+      </w:pPr>
+      <w:r>
+        <w:rPr>
+          <w:rFonts w:hint="eastAsia"/>
+          <w:sz w:val="28"/>
+          <w:szCs w:val="28"/>
         </w:rPr>
         <w:t>倾斜文本则是正常竖直文本的一个倾斜版本</w:t>
       </w:r>
@@ -388,7 +476,8 @@
       <w:pPr>
         <w:ind w:left="420"/>
         <w:rPr>
-          <w:rFonts w:hint="eastAsia"/>
+          <w:sz w:val="28"/>
+          <w:szCs w:val="28"/>
         </w:rPr>
       </w:pPr>
     </w:p>
@@ -400,10 +489,16 @@
           <w:numId w:val="1"/>
         </w:numPr>
         <w:ind w:firstLineChars="0"/>
-      </w:pPr>
-      <w:r>
-        <w:rPr>
-          <w:rFonts w:hint="eastAsia"/>
+        <w:rPr>
+          <w:sz w:val="28"/>
+          <w:szCs w:val="28"/>
+        </w:rPr>
+      </w:pPr>
+      <w:r>
+        <w:rPr>
+          <w:rFonts w:hint="eastAsia"/>
+          <w:sz w:val="28"/>
+          <w:szCs w:val="28"/>
         </w:rPr>
         <w:t>font-weight：设置文本的粗细</w:t>
       </w:r>
@@ -413,12 +508,15 @@
         <w:pStyle w:val="a3"/>
         <w:ind w:left="360" w:firstLineChars="0" w:firstLine="0"/>
         <w:rPr>
-          <w:rFonts w:hint="eastAsia"/>
-        </w:rPr>
-      </w:pPr>
-      <w:r>
-        <w:rPr>
-          <w:rFonts w:hint="eastAsia"/>
+          <w:sz w:val="28"/>
+          <w:szCs w:val="28"/>
+        </w:rPr>
+      </w:pPr>
+      <w:r>
+        <w:rPr>
+          <w:rFonts w:hint="eastAsia"/>
+          <w:sz w:val="28"/>
+          <w:szCs w:val="28"/>
         </w:rPr>
         <w:t>normal（默认）不加粗</w:t>
       </w:r>
@@ -427,10 +525,16 @@
       <w:pPr>
         <w:pStyle w:val="a3"/>
         <w:ind w:left="360" w:firstLineChars="0" w:firstLine="0"/>
-      </w:pPr>
-      <w:r>
-        <w:rPr>
-          <w:rFonts w:hint="eastAsia"/>
+        <w:rPr>
+          <w:sz w:val="28"/>
+          <w:szCs w:val="28"/>
+        </w:rPr>
+      </w:pPr>
+      <w:r>
+        <w:rPr>
+          <w:rFonts w:hint="eastAsia"/>
+          <w:sz w:val="28"/>
+          <w:szCs w:val="28"/>
         </w:rPr>
         <w:t>bold：加粗</w:t>
       </w:r>
@@ -439,14 +543,25 @@
       <w:pPr>
         <w:pStyle w:val="a3"/>
         <w:ind w:left="360" w:firstLineChars="0" w:firstLine="0"/>
-      </w:pPr>
-      <w:r>
-        <w:rPr>
-          <w:rFonts w:hint="eastAsia"/>
-        </w:rPr>
+        <w:rPr>
+          <w:sz w:val="28"/>
+          <w:szCs w:val="28"/>
+        </w:rPr>
+      </w:pPr>
+      <w:r>
+        <w:rPr>
+          <w:rFonts w:hint="eastAsia"/>
+          <w:sz w:val="28"/>
+          <w:szCs w:val="28"/>
+        </w:rPr>
+        <w:lastRenderedPageBreak/>
         <w:t>100-</w:t>
       </w:r>
       <w:r>
+        <w:rPr>
+          <w:sz w:val="28"/>
+          <w:szCs w:val="28"/>
+        </w:rPr>
         <w:t xml:space="preserve">900 </w:t>
       </w:r>
     </w:p>
@@ -455,7 +570,8 @@
         <w:pStyle w:val="a3"/>
         <w:ind w:left="360" w:firstLineChars="0" w:firstLine="0"/>
         <w:rPr>
-          <w:rFonts w:hint="eastAsia"/>
+          <w:sz w:val="28"/>
+          <w:szCs w:val="28"/>
         </w:rPr>
       </w:pPr>
     </w:p>
@@ -467,10 +583,16 @@
           <w:numId w:val="1"/>
         </w:numPr>
         <w:ind w:firstLineChars="0"/>
-      </w:pPr>
-      <w:r>
-        <w:rPr>
-          <w:rFonts w:hint="eastAsia"/>
+        <w:rPr>
+          <w:sz w:val="28"/>
+          <w:szCs w:val="28"/>
+        </w:rPr>
+      </w:pPr>
+      <w:r>
+        <w:rPr>
+          <w:rFonts w:hint="eastAsia"/>
+          <w:sz w:val="28"/>
+          <w:szCs w:val="28"/>
         </w:rPr>
         <w:t>font-size：设置文本的大小</w:t>
       </w:r>
@@ -478,10 +600,16 @@
     <w:p>
       <w:pPr>
         <w:ind w:left="360"/>
-      </w:pPr>
-      <w:r>
-        <w:rPr>
-          <w:rFonts w:hint="eastAsia"/>
+        <w:rPr>
+          <w:sz w:val="28"/>
+          <w:szCs w:val="28"/>
+        </w:rPr>
+      </w:pPr>
+      <w:r>
+        <w:rPr>
+          <w:rFonts w:hint="eastAsia"/>
+          <w:sz w:val="28"/>
+          <w:szCs w:val="28"/>
         </w:rPr>
         <w:t>可以是绝对值或相对值</w:t>
       </w:r>
@@ -489,10 +617,16 @@
     <w:p>
       <w:pPr>
         <w:ind w:left="360"/>
-      </w:pPr>
-      <w:r>
-        <w:rPr>
-          <w:rFonts w:hint="eastAsia"/>
+        <w:rPr>
+          <w:sz w:val="28"/>
+          <w:szCs w:val="28"/>
+        </w:rPr>
+      </w:pPr>
+      <w:r>
+        <w:rPr>
+          <w:rFonts w:hint="eastAsia"/>
+          <w:sz w:val="28"/>
+          <w:szCs w:val="28"/>
         </w:rPr>
         <w:t>绝对值：</w:t>
       </w:r>
@@ -500,16 +634,30 @@
     <w:p>
       <w:pPr>
         <w:ind w:left="360"/>
-      </w:pPr>
-      <w:r>
+        <w:rPr>
+          <w:sz w:val="28"/>
+          <w:szCs w:val="28"/>
+        </w:rPr>
+      </w:pPr>
+      <w:r>
+        <w:rPr>
+          <w:sz w:val="28"/>
+          <w:szCs w:val="28"/>
+        </w:rPr>
         <w:tab/>
       </w:r>
       <w:r>
+        <w:rPr>
+          <w:sz w:val="28"/>
+          <w:szCs w:val="28"/>
+        </w:rPr>
         <w:tab/>
       </w:r>
       <w:r>
         <w:rPr>
           <w:rFonts w:hint="eastAsia"/>
+          <w:sz w:val="28"/>
+          <w:szCs w:val="28"/>
         </w:rPr>
         <w:t>将文本设置为指定的大小</w:t>
       </w:r>
@@ -517,16 +665,30 @@
     <w:p>
       <w:pPr>
         <w:ind w:left="360"/>
-      </w:pPr>
-      <w:r>
+        <w:rPr>
+          <w:sz w:val="28"/>
+          <w:szCs w:val="28"/>
+        </w:rPr>
+      </w:pPr>
+      <w:r>
+        <w:rPr>
+          <w:sz w:val="28"/>
+          <w:szCs w:val="28"/>
+        </w:rPr>
         <w:tab/>
       </w:r>
       <w:r>
+        <w:rPr>
+          <w:sz w:val="28"/>
+          <w:szCs w:val="28"/>
+        </w:rPr>
         <w:tab/>
       </w:r>
       <w:r>
         <w:rPr>
           <w:rFonts w:hint="eastAsia"/>
+          <w:sz w:val="28"/>
+          <w:szCs w:val="28"/>
         </w:rPr>
         <w:t>不允许用户在所有浏览器中改变文本大小（不利于可用性）</w:t>
       </w:r>
@@ -534,16 +696,30 @@
     <w:p>
       <w:pPr>
         <w:ind w:left="360"/>
-      </w:pPr>
-      <w:r>
+        <w:rPr>
+          <w:sz w:val="28"/>
+          <w:szCs w:val="28"/>
+        </w:rPr>
+      </w:pPr>
+      <w:r>
+        <w:rPr>
+          <w:sz w:val="28"/>
+          <w:szCs w:val="28"/>
+        </w:rPr>
         <w:tab/>
       </w:r>
       <w:r>
+        <w:rPr>
+          <w:sz w:val="28"/>
+          <w:szCs w:val="28"/>
+        </w:rPr>
         <w:tab/>
       </w:r>
       <w:r>
         <w:rPr>
           <w:rFonts w:hint="eastAsia"/>
+          <w:sz w:val="28"/>
+          <w:szCs w:val="28"/>
         </w:rPr>
         <w:t>在确定了输出的物理尺寸时很有用</w:t>
       </w:r>
@@ -551,10 +727,16 @@
     <w:p>
       <w:pPr>
         <w:ind w:left="360"/>
-      </w:pPr>
-      <w:r>
-        <w:rPr>
-          <w:rFonts w:hint="eastAsia"/>
+        <w:rPr>
+          <w:sz w:val="28"/>
+          <w:szCs w:val="28"/>
+        </w:rPr>
+      </w:pPr>
+      <w:r>
+        <w:rPr>
+          <w:rFonts w:hint="eastAsia"/>
+          <w:sz w:val="28"/>
+          <w:szCs w:val="28"/>
         </w:rPr>
         <w:t>相对值：</w:t>
       </w:r>
@@ -562,16 +744,24 @@
     <w:p>
       <w:pPr>
         <w:ind w:left="360"/>
-      </w:pPr>
-      <w:r>
-        <w:rPr>
-          <w:rFonts w:hint="eastAsia"/>
+        <w:rPr>
+          <w:sz w:val="28"/>
+          <w:szCs w:val="28"/>
+        </w:rPr>
+      </w:pPr>
+      <w:r>
+        <w:rPr>
+          <w:rFonts w:hint="eastAsia"/>
+          <w:sz w:val="28"/>
+          <w:szCs w:val="28"/>
         </w:rPr>
         <w:tab/>
       </w:r>
       <w:r>
         <w:rPr>
           <w:rFonts w:hint="eastAsia"/>
+          <w:sz w:val="28"/>
+          <w:szCs w:val="28"/>
         </w:rPr>
         <w:tab/>
         <w:t>相对于周围的元素来确定大小</w:t>
@@ -580,16 +770,30 @@
     <w:p>
       <w:pPr>
         <w:ind w:left="360"/>
-      </w:pPr>
-      <w:r>
+        <w:rPr>
+          <w:sz w:val="28"/>
+          <w:szCs w:val="28"/>
+        </w:rPr>
+      </w:pPr>
+      <w:r>
+        <w:rPr>
+          <w:sz w:val="28"/>
+          <w:szCs w:val="28"/>
+        </w:rPr>
         <w:tab/>
       </w:r>
       <w:r>
+        <w:rPr>
+          <w:sz w:val="28"/>
+          <w:szCs w:val="28"/>
+        </w:rPr>
         <w:tab/>
       </w:r>
       <w:r>
         <w:rPr>
           <w:rFonts w:hint="eastAsia"/>
+          <w:sz w:val="28"/>
+          <w:szCs w:val="28"/>
         </w:rPr>
         <w:t>允许用户在浏览器改变文本大小</w:t>
       </w:r>
@@ -597,15 +801,25 @@
     <w:p>
       <w:pPr>
         <w:ind w:left="360"/>
+        <w:rPr>
+          <w:sz w:val="28"/>
+          <w:szCs w:val="28"/>
+        </w:rPr>
       </w:pPr>
     </w:p>
     <w:p>
       <w:pPr>
         <w:ind w:left="360"/>
-      </w:pPr>
-      <w:r>
-        <w:rPr>
-          <w:rFonts w:hint="eastAsia"/>
+        <w:rPr>
+          <w:sz w:val="28"/>
+          <w:szCs w:val="28"/>
+        </w:rPr>
+      </w:pPr>
+      <w:r>
+        <w:rPr>
+          <w:rFonts w:hint="eastAsia"/>
+          <w:sz w:val="28"/>
+          <w:szCs w:val="28"/>
         </w:rPr>
         <w:t>通过</w:t>
       </w:r>
@@ -613,6 +827,8 @@
       <w:r>
         <w:rPr>
           <w:rFonts w:hint="eastAsia"/>
+          <w:sz w:val="28"/>
+          <w:szCs w:val="28"/>
         </w:rPr>
         <w:t>px</w:t>
       </w:r>
@@ -620,6 +836,8 @@
       <w:r>
         <w:rPr>
           <w:rFonts w:hint="eastAsia"/>
+          <w:sz w:val="28"/>
+          <w:szCs w:val="28"/>
         </w:rPr>
         <w:t>、</w:t>
       </w:r>
@@ -627,6 +845,8 @@
       <w:r>
         <w:rPr>
           <w:rFonts w:hint="eastAsia"/>
+          <w:sz w:val="28"/>
+          <w:szCs w:val="28"/>
         </w:rPr>
         <w:t>em</w:t>
       </w:r>
@@ -634,6 +854,8 @@
       <w:r>
         <w:rPr>
           <w:rFonts w:hint="eastAsia"/>
+          <w:sz w:val="28"/>
+          <w:szCs w:val="28"/>
         </w:rPr>
         <w:t>、%设置</w:t>
       </w:r>
@@ -642,7 +864,8 @@
       <w:pPr>
         <w:ind w:left="360"/>
         <w:rPr>
-          <w:rFonts w:hint="eastAsia"/>
+          <w:sz w:val="28"/>
+          <w:szCs w:val="28"/>
         </w:rPr>
       </w:pPr>
     </w:p>
@@ -654,10 +877,16 @@
           <w:numId w:val="1"/>
         </w:numPr>
         <w:ind w:firstLineChars="0"/>
-      </w:pPr>
-      <w:r>
-        <w:rPr>
-          <w:rFonts w:hint="eastAsia"/>
+        <w:rPr>
+          <w:sz w:val="28"/>
+          <w:szCs w:val="28"/>
+        </w:rPr>
+      </w:pPr>
+      <w:r>
+        <w:rPr>
+          <w:rFonts w:hint="eastAsia"/>
+          <w:sz w:val="28"/>
+          <w:szCs w:val="28"/>
         </w:rPr>
         <w:t>@font-face：定义自己的字体</w:t>
       </w:r>
@@ -665,10 +894,16 @@
     <w:p>
       <w:pPr>
         <w:ind w:left="360"/>
-      </w:pPr>
-      <w:r>
-        <w:rPr>
-          <w:rFonts w:hint="eastAsia"/>
+        <w:rPr>
+          <w:sz w:val="28"/>
+          <w:szCs w:val="28"/>
+        </w:rPr>
+      </w:pPr>
+      <w:r>
+        <w:rPr>
+          <w:rFonts w:hint="eastAsia"/>
+          <w:sz w:val="28"/>
+          <w:szCs w:val="28"/>
         </w:rPr>
         <w:t>（兼容性：ie9+，但只支持.</w:t>
       </w:r>
@@ -676,6 +911,8 @@
       <w:r>
         <w:rPr>
           <w:rFonts w:hint="eastAsia"/>
+          <w:sz w:val="28"/>
+          <w:szCs w:val="28"/>
         </w:rPr>
         <w:t>eot</w:t>
       </w:r>
@@ -683,6 +920,8 @@
       <w:r>
         <w:rPr>
           <w:rFonts w:hint="eastAsia"/>
+          <w:sz w:val="28"/>
+          <w:szCs w:val="28"/>
         </w:rPr>
         <w:t>类型的字体）</w:t>
       </w:r>
@@ -714,17 +953,17 @@
           <w:rFonts w:ascii="宋体" w:eastAsia="宋体" w:hAnsi="宋体" w:cs="宋体"/>
           <w:color w:val="E6E1DC"/>
           <w:kern w:val="0"/>
-          <w:sz w:val="24"/>
-          <w:szCs w:val="24"/>
-        </w:rPr>
-      </w:pPr>
-      <w:r>
-        <w:rPr>
-          <w:rFonts w:ascii="宋体" w:eastAsia="宋体" w:hAnsi="宋体" w:cs="宋体" w:hint="eastAsia"/>
-          <w:color w:val="E6E1DC"/>
-          <w:kern w:val="0"/>
-          <w:sz w:val="24"/>
-          <w:szCs w:val="24"/>
+          <w:sz w:val="28"/>
+          <w:szCs w:val="28"/>
+        </w:rPr>
+      </w:pPr>
+      <w:r>
+        <w:rPr>
+          <w:rFonts w:ascii="宋体" w:eastAsia="宋体" w:hAnsi="宋体" w:cs="宋体" w:hint="eastAsia"/>
+          <w:color w:val="E6E1DC"/>
+          <w:kern w:val="0"/>
+          <w:sz w:val="28"/>
+          <w:szCs w:val="28"/>
         </w:rPr>
         <w:t>&lt;</w:t>
       </w:r>
@@ -733,8 +972,8 @@
           <w:rFonts w:ascii="宋体" w:eastAsia="宋体" w:hAnsi="宋体" w:cs="宋体" w:hint="eastAsia"/>
           <w:color w:val="E8BF6A"/>
           <w:kern w:val="0"/>
-          <w:sz w:val="24"/>
-          <w:szCs w:val="24"/>
+          <w:sz w:val="28"/>
+          <w:szCs w:val="28"/>
         </w:rPr>
         <w:t>style</w:t>
       </w:r>
@@ -743,8 +982,8 @@
           <w:rFonts w:ascii="宋体" w:eastAsia="宋体" w:hAnsi="宋体" w:cs="宋体" w:hint="eastAsia"/>
           <w:color w:val="E6E1DC"/>
           <w:kern w:val="0"/>
-          <w:sz w:val="24"/>
-          <w:szCs w:val="24"/>
+          <w:sz w:val="28"/>
+          <w:szCs w:val="28"/>
         </w:rPr>
         <w:t>&gt;</w:t>
       </w:r>
@@ -753,8 +992,8 @@
           <w:rFonts w:ascii="宋体" w:eastAsia="宋体" w:hAnsi="宋体" w:cs="宋体" w:hint="eastAsia"/>
           <w:color w:val="E6E1DC"/>
           <w:kern w:val="0"/>
-          <w:sz w:val="24"/>
-          <w:szCs w:val="24"/>
+          <w:sz w:val="28"/>
+          <w:szCs w:val="28"/>
         </w:rPr>
         <w:br/>
         <w:t xml:space="preserve">  </w:t>
@@ -764,8 +1003,8 @@
           <w:rFonts w:ascii="宋体" w:eastAsia="宋体" w:hAnsi="宋体" w:cs="宋体" w:hint="eastAsia"/>
           <w:color w:val="CC7832"/>
           <w:kern w:val="0"/>
-          <w:sz w:val="24"/>
-          <w:szCs w:val="24"/>
+          <w:sz w:val="28"/>
+          <w:szCs w:val="28"/>
         </w:rPr>
         <w:t xml:space="preserve">@font-face </w:t>
       </w:r>
@@ -774,8 +1013,8 @@
           <w:rFonts w:ascii="宋体" w:eastAsia="宋体" w:hAnsi="宋体" w:cs="宋体" w:hint="eastAsia"/>
           <w:color w:val="E6E1DC"/>
           <w:kern w:val="0"/>
-          <w:sz w:val="24"/>
-          <w:szCs w:val="24"/>
+          <w:sz w:val="28"/>
+          <w:szCs w:val="28"/>
         </w:rPr>
         <w:t>{</w:t>
       </w:r>
@@ -784,8 +1023,8 @@
           <w:rFonts w:ascii="宋体" w:eastAsia="宋体" w:hAnsi="宋体" w:cs="宋体" w:hint="eastAsia"/>
           <w:color w:val="E6E1DC"/>
           <w:kern w:val="0"/>
-          <w:sz w:val="24"/>
-          <w:szCs w:val="24"/>
+          <w:sz w:val="28"/>
+          <w:szCs w:val="28"/>
         </w:rPr>
         <w:br/>
         <w:t xml:space="preserve">    </w:t>
@@ -795,8 +1034,8 @@
           <w:rFonts w:ascii="宋体" w:eastAsia="宋体" w:hAnsi="宋体" w:cs="宋体" w:hint="eastAsia"/>
           <w:color w:val="6E9CBE"/>
           <w:kern w:val="0"/>
-          <w:sz w:val="24"/>
-          <w:szCs w:val="24"/>
+          <w:sz w:val="28"/>
+          <w:szCs w:val="28"/>
         </w:rPr>
         <w:t>font-family</w:t>
       </w:r>
@@ -805,8 +1044,8 @@
           <w:rFonts w:ascii="宋体" w:eastAsia="宋体" w:hAnsi="宋体" w:cs="宋体" w:hint="eastAsia"/>
           <w:color w:val="E6E1DC"/>
           <w:kern w:val="0"/>
-          <w:sz w:val="24"/>
-          <w:szCs w:val="24"/>
+          <w:sz w:val="28"/>
+          <w:szCs w:val="28"/>
         </w:rPr>
         <w:t xml:space="preserve">: </w:t>
       </w:r>
@@ -816,8 +1055,8 @@
           <w:rFonts w:ascii="宋体" w:eastAsia="宋体" w:hAnsi="宋体" w:cs="宋体" w:hint="eastAsia"/>
           <w:color w:val="E8BF6A"/>
           <w:kern w:val="0"/>
-          <w:sz w:val="24"/>
-          <w:szCs w:val="24"/>
+          <w:sz w:val="28"/>
+          <w:szCs w:val="28"/>
         </w:rPr>
         <w:t>myFontface</w:t>
       </w:r>
@@ -827,8 +1066,8 @@
           <w:rFonts w:ascii="宋体" w:eastAsia="宋体" w:hAnsi="宋体" w:cs="宋体" w:hint="eastAsia"/>
           <w:color w:val="CC7832"/>
           <w:kern w:val="0"/>
-          <w:sz w:val="24"/>
-          <w:szCs w:val="24"/>
+          <w:sz w:val="28"/>
+          <w:szCs w:val="28"/>
         </w:rPr>
         <w:t>;</w:t>
       </w:r>
@@ -837,8 +1076,8 @@
           <w:rFonts w:ascii="宋体" w:eastAsia="宋体" w:hAnsi="宋体" w:cs="宋体" w:hint="eastAsia"/>
           <w:color w:val="CC7832"/>
           <w:kern w:val="0"/>
-          <w:sz w:val="24"/>
-          <w:szCs w:val="24"/>
+          <w:sz w:val="28"/>
+          <w:szCs w:val="28"/>
         </w:rPr>
         <w:br/>
         <w:t xml:space="preserve">    </w:t>
@@ -849,8 +1088,8 @@
           <w:rFonts w:ascii="宋体" w:eastAsia="宋体" w:hAnsi="宋体" w:cs="宋体" w:hint="eastAsia"/>
           <w:color w:val="6E9CBE"/>
           <w:kern w:val="0"/>
-          <w:sz w:val="24"/>
-          <w:szCs w:val="24"/>
+          <w:sz w:val="28"/>
+          <w:szCs w:val="28"/>
         </w:rPr>
         <w:t>src</w:t>
       </w:r>
@@ -860,8 +1099,8 @@
           <w:rFonts w:ascii="宋体" w:eastAsia="宋体" w:hAnsi="宋体" w:cs="宋体" w:hint="eastAsia"/>
           <w:color w:val="E6E1DC"/>
           <w:kern w:val="0"/>
-          <w:sz w:val="24"/>
-          <w:szCs w:val="24"/>
+          <w:sz w:val="28"/>
+          <w:szCs w:val="28"/>
         </w:rPr>
         <w:t xml:space="preserve">: </w:t>
       </w:r>
@@ -871,8 +1110,8 @@
           <w:rFonts w:ascii="宋体" w:eastAsia="宋体" w:hAnsi="宋体" w:cs="宋体" w:hint="eastAsia"/>
           <w:color w:val="DA4939"/>
           <w:kern w:val="0"/>
-          <w:sz w:val="24"/>
-          <w:szCs w:val="24"/>
+          <w:sz w:val="28"/>
+          <w:szCs w:val="28"/>
         </w:rPr>
         <w:t>url</w:t>
       </w:r>
@@ -882,8 +1121,8 @@
           <w:rFonts w:ascii="宋体" w:eastAsia="宋体" w:hAnsi="宋体" w:cs="宋体" w:hint="eastAsia"/>
           <w:color w:val="E6E1DC"/>
           <w:kern w:val="0"/>
-          <w:sz w:val="24"/>
-          <w:szCs w:val="24"/>
+          <w:sz w:val="28"/>
+          <w:szCs w:val="28"/>
         </w:rPr>
         <w:t>(</w:t>
       </w:r>
@@ -894,8 +1133,8 @@
           <w:bCs/>
           <w:color w:val="68E868"/>
           <w:kern w:val="0"/>
-          <w:sz w:val="24"/>
-          <w:szCs w:val="24"/>
+          <w:sz w:val="28"/>
+          <w:szCs w:val="28"/>
         </w:rPr>
         <w:t>Sansation_Light.ttf</w:t>
       </w:r>
@@ -904,8 +1143,8 @@
           <w:rFonts w:ascii="宋体" w:eastAsia="宋体" w:hAnsi="宋体" w:cs="宋体" w:hint="eastAsia"/>
           <w:color w:val="E6E1DC"/>
           <w:kern w:val="0"/>
-          <w:sz w:val="24"/>
-          <w:szCs w:val="24"/>
+          <w:sz w:val="28"/>
+          <w:szCs w:val="28"/>
         </w:rPr>
         <w:t>)</w:t>
       </w:r>
@@ -914,8 +1153,8 @@
           <w:rFonts w:ascii="宋体" w:eastAsia="宋体" w:hAnsi="宋体" w:cs="宋体" w:hint="eastAsia"/>
           <w:color w:val="CC7832"/>
           <w:kern w:val="0"/>
-          <w:sz w:val="24"/>
-          <w:szCs w:val="24"/>
+          <w:sz w:val="28"/>
+          <w:szCs w:val="28"/>
         </w:rPr>
         <w:t>,</w:t>
       </w:r>
@@ -924,8 +1163,8 @@
           <w:rFonts w:ascii="宋体" w:eastAsia="宋体" w:hAnsi="宋体" w:cs="宋体" w:hint="eastAsia"/>
           <w:color w:val="CC7832"/>
           <w:kern w:val="0"/>
-          <w:sz w:val="24"/>
-          <w:szCs w:val="24"/>
+          <w:sz w:val="28"/>
+          <w:szCs w:val="28"/>
         </w:rPr>
         <w:br/>
         <w:t xml:space="preserve">        </w:t>
@@ -936,8 +1175,8 @@
           <w:rFonts w:ascii="宋体" w:eastAsia="宋体" w:hAnsi="宋体" w:cs="宋体" w:hint="eastAsia"/>
           <w:color w:val="DA4939"/>
           <w:kern w:val="0"/>
-          <w:sz w:val="24"/>
-          <w:szCs w:val="24"/>
+          <w:sz w:val="28"/>
+          <w:szCs w:val="28"/>
         </w:rPr>
         <w:t>url</w:t>
       </w:r>
@@ -947,8 +1186,8 @@
           <w:rFonts w:ascii="宋体" w:eastAsia="宋体" w:hAnsi="宋体" w:cs="宋体" w:hint="eastAsia"/>
           <w:color w:val="E6E1DC"/>
           <w:kern w:val="0"/>
-          <w:sz w:val="24"/>
-          <w:szCs w:val="24"/>
+          <w:sz w:val="28"/>
+          <w:szCs w:val="28"/>
         </w:rPr>
         <w:t>(</w:t>
       </w:r>
@@ -960,8 +1199,8 @@
           <w:bCs/>
           <w:color w:val="68E868"/>
           <w:kern w:val="0"/>
-          <w:sz w:val="24"/>
-          <w:szCs w:val="24"/>
+          <w:sz w:val="28"/>
+          <w:szCs w:val="28"/>
         </w:rPr>
         <w:t>Sansation_Light.eot</w:t>
       </w:r>
@@ -971,8 +1210,8 @@
           <w:rFonts w:ascii="宋体" w:eastAsia="宋体" w:hAnsi="宋体" w:cs="宋体" w:hint="eastAsia"/>
           <w:color w:val="E6E1DC"/>
           <w:kern w:val="0"/>
-          <w:sz w:val="24"/>
-          <w:szCs w:val="24"/>
+          <w:sz w:val="28"/>
+          <w:szCs w:val="28"/>
         </w:rPr>
         <w:t>)</w:t>
       </w:r>
@@ -981,8 +1220,8 @@
           <w:rFonts w:ascii="宋体" w:eastAsia="宋体" w:hAnsi="宋体" w:cs="宋体" w:hint="eastAsia"/>
           <w:color w:val="CC7832"/>
           <w:kern w:val="0"/>
-          <w:sz w:val="24"/>
-          <w:szCs w:val="24"/>
+          <w:sz w:val="28"/>
+          <w:szCs w:val="28"/>
         </w:rPr>
         <w:t>;</w:t>
       </w:r>
@@ -993,8 +1232,8 @@
           <w:iCs/>
           <w:color w:val="BC9458"/>
           <w:kern w:val="0"/>
-          <w:sz w:val="24"/>
-          <w:szCs w:val="24"/>
+          <w:sz w:val="28"/>
+          <w:szCs w:val="28"/>
         </w:rPr>
         <w:t>/*ie9+*/</w:t>
       </w:r>
@@ -1005,8 +1244,8 @@
           <w:iCs/>
           <w:color w:val="BC9458"/>
           <w:kern w:val="0"/>
-          <w:sz w:val="24"/>
-          <w:szCs w:val="24"/>
+          <w:sz w:val="28"/>
+          <w:szCs w:val="28"/>
         </w:rPr>
         <w:br/>
         <w:t xml:space="preserve">  </w:t>
@@ -1016,8 +1255,8 @@
           <w:rFonts w:ascii="宋体" w:eastAsia="宋体" w:hAnsi="宋体" w:cs="宋体" w:hint="eastAsia"/>
           <w:color w:val="E6E1DC"/>
           <w:kern w:val="0"/>
-          <w:sz w:val="24"/>
-          <w:szCs w:val="24"/>
+          <w:sz w:val="28"/>
+          <w:szCs w:val="28"/>
         </w:rPr>
         <w:t>}</w:t>
       </w:r>
@@ -1026,8 +1265,8 @@
           <w:rFonts w:ascii="宋体" w:eastAsia="宋体" w:hAnsi="宋体" w:cs="宋体" w:hint="eastAsia"/>
           <w:color w:val="E6E1DC"/>
           <w:kern w:val="0"/>
-          <w:sz w:val="24"/>
-          <w:szCs w:val="24"/>
+          <w:sz w:val="28"/>
+          <w:szCs w:val="28"/>
         </w:rPr>
         <w:br/>
       </w:r>
@@ -1036,8 +1275,8 @@
           <w:rFonts w:ascii="宋体" w:eastAsia="宋体" w:hAnsi="宋体" w:cs="宋体" w:hint="eastAsia"/>
           <w:color w:val="E6E1DC"/>
           <w:kern w:val="0"/>
-          <w:sz w:val="24"/>
-          <w:szCs w:val="24"/>
+          <w:sz w:val="28"/>
+          <w:szCs w:val="28"/>
         </w:rPr>
         <w:lastRenderedPageBreak/>
         <w:br/>
@@ -1048,8 +1287,8 @@
           <w:rFonts w:ascii="宋体" w:eastAsia="宋体" w:hAnsi="宋体" w:cs="宋体" w:hint="eastAsia"/>
           <w:color w:val="E8BF6A"/>
           <w:kern w:val="0"/>
-          <w:sz w:val="24"/>
-          <w:szCs w:val="24"/>
+          <w:sz w:val="28"/>
+          <w:szCs w:val="28"/>
         </w:rPr>
         <w:t>div</w:t>
       </w:r>
@@ -1058,8 +1297,8 @@
           <w:rFonts w:ascii="宋体" w:eastAsia="宋体" w:hAnsi="宋体" w:cs="宋体" w:hint="eastAsia"/>
           <w:color w:val="E6E1DC"/>
           <w:kern w:val="0"/>
-          <w:sz w:val="24"/>
-          <w:szCs w:val="24"/>
+          <w:sz w:val="28"/>
+          <w:szCs w:val="28"/>
         </w:rPr>
         <w:t>{</w:t>
       </w:r>
@@ -1068,8 +1307,8 @@
           <w:rFonts w:ascii="宋体" w:eastAsia="宋体" w:hAnsi="宋体" w:cs="宋体" w:hint="eastAsia"/>
           <w:color w:val="E6E1DC"/>
           <w:kern w:val="0"/>
-          <w:sz w:val="24"/>
-          <w:szCs w:val="24"/>
+          <w:sz w:val="28"/>
+          <w:szCs w:val="28"/>
         </w:rPr>
         <w:br/>
         <w:t xml:space="preserve">    </w:t>
@@ -1080,8 +1319,8 @@
           <w:rFonts w:ascii="宋体" w:eastAsia="宋体" w:hAnsi="宋体" w:cs="宋体" w:hint="eastAsia"/>
           <w:color w:val="6E9CBE"/>
           <w:kern w:val="0"/>
-          <w:sz w:val="24"/>
-          <w:szCs w:val="24"/>
+          <w:sz w:val="28"/>
+          <w:szCs w:val="28"/>
         </w:rPr>
         <w:t>font-family</w:t>
       </w:r>
@@ -1090,8 +1329,8 @@
           <w:rFonts w:ascii="宋体" w:eastAsia="宋体" w:hAnsi="宋体" w:cs="宋体" w:hint="eastAsia"/>
           <w:color w:val="E6E1DC"/>
           <w:kern w:val="0"/>
-          <w:sz w:val="24"/>
-          <w:szCs w:val="24"/>
+          <w:sz w:val="28"/>
+          <w:szCs w:val="28"/>
         </w:rPr>
         <w:t>:</w:t>
       </w:r>
@@ -1100,8 +1339,8 @@
           <w:rFonts w:ascii="宋体" w:eastAsia="宋体" w:hAnsi="宋体" w:cs="宋体" w:hint="eastAsia"/>
           <w:color w:val="E8BF6A"/>
           <w:kern w:val="0"/>
-          <w:sz w:val="24"/>
-          <w:szCs w:val="24"/>
+          <w:sz w:val="28"/>
+          <w:szCs w:val="28"/>
         </w:rPr>
         <w:t>myFontface</w:t>
       </w:r>
@@ -1111,8 +1350,8 @@
           <w:rFonts w:ascii="宋体" w:eastAsia="宋体" w:hAnsi="宋体" w:cs="宋体" w:hint="eastAsia"/>
           <w:color w:val="CC7832"/>
           <w:kern w:val="0"/>
-          <w:sz w:val="24"/>
-          <w:szCs w:val="24"/>
+          <w:sz w:val="28"/>
+          <w:szCs w:val="28"/>
         </w:rPr>
         <w:t>;</w:t>
       </w:r>
@@ -1121,8 +1360,8 @@
           <w:rFonts w:ascii="宋体" w:eastAsia="宋体" w:hAnsi="宋体" w:cs="宋体" w:hint="eastAsia"/>
           <w:color w:val="CC7832"/>
           <w:kern w:val="0"/>
-          <w:sz w:val="24"/>
-          <w:szCs w:val="24"/>
+          <w:sz w:val="28"/>
+          <w:szCs w:val="28"/>
         </w:rPr>
         <w:br/>
         <w:t xml:space="preserve">  </w:t>
@@ -1132,8 +1371,8 @@
           <w:rFonts w:ascii="宋体" w:eastAsia="宋体" w:hAnsi="宋体" w:cs="宋体" w:hint="eastAsia"/>
           <w:color w:val="E6E1DC"/>
           <w:kern w:val="0"/>
-          <w:sz w:val="24"/>
-          <w:szCs w:val="24"/>
+          <w:sz w:val="28"/>
+          <w:szCs w:val="28"/>
         </w:rPr>
         <w:t>}</w:t>
       </w:r>
@@ -1142,8 +1381,8 @@
           <w:rFonts w:ascii="宋体" w:eastAsia="宋体" w:hAnsi="宋体" w:cs="宋体" w:hint="eastAsia"/>
           <w:color w:val="E6E1DC"/>
           <w:kern w:val="0"/>
-          <w:sz w:val="24"/>
-          <w:szCs w:val="24"/>
+          <w:sz w:val="28"/>
+          <w:szCs w:val="28"/>
         </w:rPr>
         <w:br/>
         <w:t>&lt;/</w:t>
@@ -1153,8 +1392,8 @@
           <w:rFonts w:ascii="宋体" w:eastAsia="宋体" w:hAnsi="宋体" w:cs="宋体" w:hint="eastAsia"/>
           <w:color w:val="E8BF6A"/>
           <w:kern w:val="0"/>
-          <w:sz w:val="24"/>
-          <w:szCs w:val="24"/>
+          <w:sz w:val="28"/>
+          <w:szCs w:val="28"/>
         </w:rPr>
         <w:t>style</w:t>
       </w:r>
@@ -1163,8 +1402,8 @@
           <w:rFonts w:ascii="宋体" w:eastAsia="宋体" w:hAnsi="宋体" w:cs="宋体" w:hint="eastAsia"/>
           <w:color w:val="E6E1DC"/>
           <w:kern w:val="0"/>
-          <w:sz w:val="24"/>
-          <w:szCs w:val="24"/>
+          <w:sz w:val="28"/>
+          <w:szCs w:val="28"/>
         </w:rPr>
         <w:t>&gt;</w:t>
       </w:r>
@@ -1172,25 +1411,41 @@
     <w:p>
       <w:pPr>
         <w:ind w:left="360"/>
+        <w:rPr>
+          <w:sz w:val="28"/>
+          <w:szCs w:val="28"/>
+        </w:rPr>
       </w:pPr>
     </w:p>
     <w:p>
       <w:pPr>
         <w:ind w:left="360"/>
-      </w:pPr>
-      <w:r>
-        <w:rPr>
-          <w:rFonts w:hint="eastAsia"/>
+        <w:rPr>
+          <w:sz w:val="28"/>
+          <w:szCs w:val="28"/>
+        </w:rPr>
+      </w:pPr>
+      <w:r>
+        <w:rPr>
+          <w:rFonts w:hint="eastAsia"/>
+          <w:sz w:val="28"/>
+          <w:szCs w:val="28"/>
         </w:rPr>
         <w:t>必须为粗体文本添加</w:t>
       </w:r>
       <w:r>
         <w:rPr>
           <w:rFonts w:hint="eastAsia"/>
+          <w:sz w:val="28"/>
+          <w:szCs w:val="28"/>
         </w:rPr>
         <w:t>另一个包含描述符的 @font-face</w:t>
       </w:r>
       <w:r>
+        <w:rPr>
+          <w:sz w:val="28"/>
+          <w:szCs w:val="28"/>
+        </w:rPr>
         <w:t>:</w:t>
       </w:r>
     </w:p>
@@ -1200,12 +1455,16 @@
         <w:shd w:val="clear" w:color="auto" w:fill="2B2B2B"/>
         <w:rPr>
           <w:color w:val="E6E1DC"/>
-        </w:rPr>
-      </w:pPr>
-      <w:r>
-        <w:rPr>
-          <w:rFonts w:hint="eastAsia"/>
-          <w:color w:val="E6E1DC"/>
+          <w:sz w:val="28"/>
+          <w:szCs w:val="28"/>
+        </w:rPr>
+      </w:pPr>
+      <w:r>
+        <w:rPr>
+          <w:rFonts w:hint="eastAsia"/>
+          <w:color w:val="E6E1DC"/>
+          <w:sz w:val="28"/>
+          <w:szCs w:val="28"/>
         </w:rPr>
         <w:t>&lt;</w:t>
       </w:r>
@@ -1213,6 +1472,8 @@
         <w:rPr>
           <w:rFonts w:hint="eastAsia"/>
           <w:color w:val="E8BF6A"/>
+          <w:sz w:val="28"/>
+          <w:szCs w:val="28"/>
         </w:rPr>
         <w:t>style</w:t>
       </w:r>
@@ -1220,6 +1481,8 @@
         <w:rPr>
           <w:rFonts w:hint="eastAsia"/>
           <w:color w:val="E6E1DC"/>
+          <w:sz w:val="28"/>
+          <w:szCs w:val="28"/>
         </w:rPr>
         <w:t>&gt;</w:t>
       </w:r>
@@ -1227,6 +1490,8 @@
         <w:rPr>
           <w:rFonts w:hint="eastAsia"/>
           <w:color w:val="E6E1DC"/>
+          <w:sz w:val="28"/>
+          <w:szCs w:val="28"/>
         </w:rPr>
         <w:br/>
         <w:t xml:space="preserve">  </w:t>
@@ -1235,6 +1500,8 @@
         <w:rPr>
           <w:rFonts w:hint="eastAsia"/>
           <w:color w:val="CC7832"/>
+          <w:sz w:val="28"/>
+          <w:szCs w:val="28"/>
         </w:rPr>
         <w:t xml:space="preserve">@font-face </w:t>
       </w:r>
@@ -1242,6 +1509,8 @@
         <w:rPr>
           <w:rFonts w:hint="eastAsia"/>
           <w:color w:val="E6E1DC"/>
+          <w:sz w:val="28"/>
+          <w:szCs w:val="28"/>
         </w:rPr>
         <w:t>{</w:t>
       </w:r>
@@ -1249,6 +1518,8 @@
         <w:rPr>
           <w:rFonts w:hint="eastAsia"/>
           <w:color w:val="E6E1DC"/>
+          <w:sz w:val="28"/>
+          <w:szCs w:val="28"/>
         </w:rPr>
         <w:br/>
         <w:t xml:space="preserve">    </w:t>
@@ -1257,6 +1528,8 @@
         <w:rPr>
           <w:rFonts w:hint="eastAsia"/>
           <w:color w:val="6E9CBE"/>
+          <w:sz w:val="28"/>
+          <w:szCs w:val="28"/>
         </w:rPr>
         <w:t>font-family</w:t>
       </w:r>
@@ -1264,6 +1537,8 @@
         <w:rPr>
           <w:rFonts w:hint="eastAsia"/>
           <w:color w:val="E6E1DC"/>
+          <w:sz w:val="28"/>
+          <w:szCs w:val="28"/>
         </w:rPr>
         <w:t xml:space="preserve">: </w:t>
       </w:r>
@@ -1272,6 +1547,8 @@
         <w:rPr>
           <w:rFonts w:hint="eastAsia"/>
           <w:color w:val="E8BF6A"/>
+          <w:sz w:val="28"/>
+          <w:szCs w:val="28"/>
         </w:rPr>
         <w:t>myFontface</w:t>
       </w:r>
@@ -1280,6 +1557,8 @@
         <w:rPr>
           <w:rFonts w:hint="eastAsia"/>
           <w:color w:val="CC7832"/>
+          <w:sz w:val="28"/>
+          <w:szCs w:val="28"/>
         </w:rPr>
         <w:t>;</w:t>
       </w:r>
@@ -1287,6 +1566,8 @@
         <w:rPr>
           <w:rFonts w:hint="eastAsia"/>
           <w:color w:val="CC7832"/>
+          <w:sz w:val="28"/>
+          <w:szCs w:val="28"/>
         </w:rPr>
         <w:br/>
         <w:t xml:space="preserve">    </w:t>
@@ -1296,6 +1577,8 @@
         <w:rPr>
           <w:rFonts w:hint="eastAsia"/>
           <w:color w:val="6E9CBE"/>
+          <w:sz w:val="28"/>
+          <w:szCs w:val="28"/>
         </w:rPr>
         <w:t>src</w:t>
       </w:r>
@@ -1304,6 +1587,8 @@
         <w:rPr>
           <w:rFonts w:hint="eastAsia"/>
           <w:color w:val="E6E1DC"/>
+          <w:sz w:val="28"/>
+          <w:szCs w:val="28"/>
         </w:rPr>
         <w:t xml:space="preserve">: </w:t>
       </w:r>
@@ -1312,6 +1597,8 @@
         <w:rPr>
           <w:rFonts w:hint="eastAsia"/>
           <w:color w:val="DA4939"/>
+          <w:sz w:val="28"/>
+          <w:szCs w:val="28"/>
         </w:rPr>
         <w:t>url</w:t>
       </w:r>
@@ -1320,6 +1607,8 @@
         <w:rPr>
           <w:rFonts w:hint="eastAsia"/>
           <w:color w:val="E6E1DC"/>
+          <w:sz w:val="28"/>
+          <w:szCs w:val="28"/>
         </w:rPr>
         <w:t>(</w:t>
       </w:r>
@@ -1329,6 +1618,8 @@
           <w:b/>
           <w:bCs/>
           <w:color w:val="68E868"/>
+          <w:sz w:val="28"/>
+          <w:szCs w:val="28"/>
         </w:rPr>
         <w:t>Sansation_Light.ttf</w:t>
       </w:r>
@@ -1336,6 +1627,8 @@
         <w:rPr>
           <w:rFonts w:hint="eastAsia"/>
           <w:color w:val="E6E1DC"/>
+          <w:sz w:val="28"/>
+          <w:szCs w:val="28"/>
         </w:rPr>
         <w:t>)</w:t>
       </w:r>
@@ -1343,6 +1636,8 @@
         <w:rPr>
           <w:rFonts w:hint="eastAsia"/>
           <w:color w:val="CC7832"/>
+          <w:sz w:val="28"/>
+          <w:szCs w:val="28"/>
         </w:rPr>
         <w:t>,</w:t>
       </w:r>
@@ -1350,6 +1645,8 @@
         <w:rPr>
           <w:rFonts w:hint="eastAsia"/>
           <w:color w:val="CC7832"/>
+          <w:sz w:val="28"/>
+          <w:szCs w:val="28"/>
         </w:rPr>
         <w:br/>
         <w:t xml:space="preserve">         </w:t>
@@ -1359,6 +1656,8 @@
         <w:rPr>
           <w:rFonts w:hint="eastAsia"/>
           <w:color w:val="DA4939"/>
+          <w:sz w:val="28"/>
+          <w:szCs w:val="28"/>
         </w:rPr>
         <w:t>url</w:t>
       </w:r>
@@ -1367,6 +1666,8 @@
         <w:rPr>
           <w:rFonts w:hint="eastAsia"/>
           <w:color w:val="E6E1DC"/>
+          <w:sz w:val="28"/>
+          <w:szCs w:val="28"/>
         </w:rPr>
         <w:t>(</w:t>
       </w:r>
@@ -1377,6 +1678,8 @@
           <w:b/>
           <w:bCs/>
           <w:color w:val="68E868"/>
+          <w:sz w:val="28"/>
+          <w:szCs w:val="28"/>
         </w:rPr>
         <w:t>Sansation_Light.eot</w:t>
       </w:r>
@@ -1385,6 +1688,8 @@
         <w:rPr>
           <w:rFonts w:hint="eastAsia"/>
           <w:color w:val="E6E1DC"/>
+          <w:sz w:val="28"/>
+          <w:szCs w:val="28"/>
         </w:rPr>
         <w:t>)</w:t>
       </w:r>
@@ -1392,6 +1697,8 @@
         <w:rPr>
           <w:rFonts w:hint="eastAsia"/>
           <w:color w:val="CC7832"/>
+          <w:sz w:val="28"/>
+          <w:szCs w:val="28"/>
         </w:rPr>
         <w:t>;</w:t>
       </w:r>
@@ -1401,6 +1708,8 @@
           <w:i/>
           <w:iCs/>
           <w:color w:val="BC9458"/>
+          <w:sz w:val="28"/>
+          <w:szCs w:val="28"/>
         </w:rPr>
         <w:t>/*ie9+*/</w:t>
       </w:r>
@@ -1410,6 +1719,8 @@
           <w:i/>
           <w:iCs/>
           <w:color w:val="BC9458"/>
+          <w:sz w:val="28"/>
+          <w:szCs w:val="28"/>
         </w:rPr>
         <w:br/>
         <w:t xml:space="preserve">  </w:t>
@@ -1418,6 +1729,8 @@
         <w:rPr>
           <w:rFonts w:hint="eastAsia"/>
           <w:color w:val="E6E1DC"/>
+          <w:sz w:val="28"/>
+          <w:szCs w:val="28"/>
         </w:rPr>
         <w:t>}</w:t>
       </w:r>
@@ -1425,6 +1738,8 @@
         <w:rPr>
           <w:rFonts w:hint="eastAsia"/>
           <w:color w:val="E6E1DC"/>
+          <w:sz w:val="28"/>
+          <w:szCs w:val="28"/>
         </w:rPr>
         <w:br/>
       </w:r>
@@ -1432,6 +1747,8 @@
         <w:rPr>
           <w:rFonts w:hint="eastAsia"/>
           <w:color w:val="E6E1DC"/>
+          <w:sz w:val="28"/>
+          <w:szCs w:val="28"/>
         </w:rPr>
         <w:br/>
         <w:t xml:space="preserve">  </w:t>
@@ -1440,6 +1757,8 @@
         <w:rPr>
           <w:rFonts w:hint="eastAsia"/>
           <w:color w:val="CC7832"/>
+          <w:sz w:val="28"/>
+          <w:szCs w:val="28"/>
         </w:rPr>
         <w:t xml:space="preserve">@font-face </w:t>
       </w:r>
@@ -1447,6 +1766,8 @@
         <w:rPr>
           <w:rFonts w:hint="eastAsia"/>
           <w:color w:val="E6E1DC"/>
+          <w:sz w:val="28"/>
+          <w:szCs w:val="28"/>
         </w:rPr>
         <w:t>{</w:t>
       </w:r>
@@ -1454,6 +1775,8 @@
         <w:rPr>
           <w:rFonts w:hint="eastAsia"/>
           <w:color w:val="E6E1DC"/>
+          <w:sz w:val="28"/>
+          <w:szCs w:val="28"/>
         </w:rPr>
         <w:br/>
         <w:t xml:space="preserve">    </w:t>
@@ -1462,6 +1785,8 @@
         <w:rPr>
           <w:rFonts w:hint="eastAsia"/>
           <w:color w:val="6E9CBE"/>
+          <w:sz w:val="28"/>
+          <w:szCs w:val="28"/>
         </w:rPr>
         <w:t>font-family</w:t>
       </w:r>
@@ -1469,6 +1794,8 @@
         <w:rPr>
           <w:rFonts w:hint="eastAsia"/>
           <w:color w:val="E6E1DC"/>
+          <w:sz w:val="28"/>
+          <w:szCs w:val="28"/>
         </w:rPr>
         <w:t xml:space="preserve">: </w:t>
       </w:r>
@@ -1477,6 +1804,8 @@
         <w:rPr>
           <w:rFonts w:hint="eastAsia"/>
           <w:color w:val="E8BF6A"/>
+          <w:sz w:val="28"/>
+          <w:szCs w:val="28"/>
         </w:rPr>
         <w:t>myFontface</w:t>
       </w:r>
@@ -1485,6 +1814,8 @@
         <w:rPr>
           <w:rFonts w:hint="eastAsia"/>
           <w:color w:val="CC7832"/>
+          <w:sz w:val="28"/>
+          <w:szCs w:val="28"/>
         </w:rPr>
         <w:t>;</w:t>
       </w:r>
@@ -1492,6 +1823,8 @@
         <w:rPr>
           <w:rFonts w:hint="eastAsia"/>
           <w:color w:val="CC7832"/>
+          <w:sz w:val="28"/>
+          <w:szCs w:val="28"/>
         </w:rPr>
         <w:br/>
         <w:t xml:space="preserve">    </w:t>
@@ -1501,6 +1834,8 @@
         <w:rPr>
           <w:rFonts w:hint="eastAsia"/>
           <w:color w:val="6E9CBE"/>
+          <w:sz w:val="28"/>
+          <w:szCs w:val="28"/>
         </w:rPr>
         <w:t>src</w:t>
       </w:r>
@@ -1508,6 +1843,8 @@
         <w:rPr>
           <w:rFonts w:hint="eastAsia"/>
           <w:color w:val="E6E1DC"/>
+          <w:sz w:val="28"/>
+          <w:szCs w:val="28"/>
         </w:rPr>
         <w:t>:</w:t>
       </w:r>
@@ -1515,6 +1852,8 @@
         <w:rPr>
           <w:rFonts w:hint="eastAsia"/>
           <w:color w:val="DA4939"/>
+          <w:sz w:val="28"/>
+          <w:szCs w:val="28"/>
         </w:rPr>
         <w:t>url</w:t>
       </w:r>
@@ -1523,6 +1862,8 @@
         <w:rPr>
           <w:rFonts w:hint="eastAsia"/>
           <w:color w:val="E6E1DC"/>
+          <w:sz w:val="28"/>
+          <w:szCs w:val="28"/>
         </w:rPr>
         <w:t>(</w:t>
       </w:r>
@@ -1530,6 +1871,8 @@
         <w:rPr>
           <w:rFonts w:hint="eastAsia"/>
           <w:color w:val="A5C261"/>
+          <w:sz w:val="28"/>
+          <w:szCs w:val="28"/>
         </w:rPr>
         <w:t>'Sansation_Bold.ttf'</w:t>
       </w:r>
@@ -1537,6 +1880,8 @@
         <w:rPr>
           <w:rFonts w:hint="eastAsia"/>
           <w:color w:val="E6E1DC"/>
+          <w:sz w:val="28"/>
+          <w:szCs w:val="28"/>
         </w:rPr>
         <w:t>)</w:t>
       </w:r>
@@ -1544,6 +1889,8 @@
         <w:rPr>
           <w:rFonts w:hint="eastAsia"/>
           <w:color w:val="CC7832"/>
+          <w:sz w:val="28"/>
+          <w:szCs w:val="28"/>
         </w:rPr>
         <w:t>,</w:t>
       </w:r>
@@ -1551,6 +1898,8 @@
         <w:rPr>
           <w:rFonts w:hint="eastAsia"/>
           <w:color w:val="CC7832"/>
+          <w:sz w:val="28"/>
+          <w:szCs w:val="28"/>
         </w:rPr>
         <w:br/>
         <w:t xml:space="preserve">        </w:t>
@@ -1560,6 +1909,8 @@
         <w:rPr>
           <w:rFonts w:hint="eastAsia"/>
           <w:color w:val="DA4939"/>
+          <w:sz w:val="28"/>
+          <w:szCs w:val="28"/>
         </w:rPr>
         <w:t>url</w:t>
       </w:r>
@@ -1568,6 +1919,8 @@
         <w:rPr>
           <w:rFonts w:hint="eastAsia"/>
           <w:color w:val="E6E1DC"/>
+          <w:sz w:val="28"/>
+          <w:szCs w:val="28"/>
         </w:rPr>
         <w:t>(</w:t>
       </w:r>
@@ -1575,6 +1928,8 @@
         <w:rPr>
           <w:rFonts w:hint="eastAsia"/>
           <w:color w:val="A5C261"/>
+          <w:sz w:val="28"/>
+          <w:szCs w:val="28"/>
         </w:rPr>
         <w:t>'</w:t>
       </w:r>
@@ -1583,6 +1938,8 @@
         <w:rPr>
           <w:rFonts w:hint="eastAsia"/>
           <w:color w:val="A5C261"/>
+          <w:sz w:val="28"/>
+          <w:szCs w:val="28"/>
         </w:rPr>
         <w:t>Sansation_Bold.eot</w:t>
       </w:r>
@@ -1591,6 +1948,8 @@
         <w:rPr>
           <w:rFonts w:hint="eastAsia"/>
           <w:color w:val="A5C261"/>
+          <w:sz w:val="28"/>
+          <w:szCs w:val="28"/>
         </w:rPr>
         <w:t>'</w:t>
       </w:r>
@@ -1598,6 +1957,8 @@
         <w:rPr>
           <w:rFonts w:hint="eastAsia"/>
           <w:color w:val="E6E1DC"/>
+          <w:sz w:val="28"/>
+          <w:szCs w:val="28"/>
         </w:rPr>
         <w:t>)</w:t>
       </w:r>
@@ -1605,6 +1966,8 @@
         <w:rPr>
           <w:rFonts w:hint="eastAsia"/>
           <w:color w:val="CC7832"/>
+          <w:sz w:val="28"/>
+          <w:szCs w:val="28"/>
         </w:rPr>
         <w:t xml:space="preserve">; </w:t>
       </w:r>
@@ -1614,6 +1977,8 @@
           <w:i/>
           <w:iCs/>
           <w:color w:val="BC9458"/>
+          <w:sz w:val="28"/>
+          <w:szCs w:val="28"/>
         </w:rPr>
         <w:t>/* IE9+ */</w:t>
       </w:r>
@@ -1623,6 +1988,8 @@
           <w:i/>
           <w:iCs/>
           <w:color w:val="BC9458"/>
+          <w:sz w:val="28"/>
+          <w:szCs w:val="28"/>
         </w:rPr>
         <w:br/>
         <w:t xml:space="preserve">    </w:t>
@@ -1631,6 +1998,8 @@
         <w:rPr>
           <w:rFonts w:hint="eastAsia"/>
           <w:color w:val="6E9CBE"/>
+          <w:sz w:val="28"/>
+          <w:szCs w:val="28"/>
         </w:rPr>
         <w:t>font-weight</w:t>
       </w:r>
@@ -1638,6 +2007,8 @@
         <w:rPr>
           <w:rFonts w:hint="eastAsia"/>
           <w:color w:val="E6E1DC"/>
+          <w:sz w:val="28"/>
+          <w:szCs w:val="28"/>
         </w:rPr>
         <w:t xml:space="preserve">: </w:t>
       </w:r>
@@ -1647,6 +2018,8 @@
           <w:b/>
           <w:bCs/>
           <w:color w:val="68E868"/>
+          <w:sz w:val="28"/>
+          <w:szCs w:val="28"/>
         </w:rPr>
         <w:t>bold</w:t>
       </w:r>
@@ -1654,6 +2027,8 @@
         <w:rPr>
           <w:rFonts w:hint="eastAsia"/>
           <w:color w:val="CC7832"/>
+          <w:sz w:val="28"/>
+          <w:szCs w:val="28"/>
         </w:rPr>
         <w:t>;</w:t>
       </w:r>
@@ -1661,6 +2036,8 @@
         <w:rPr>
           <w:rFonts w:hint="eastAsia"/>
           <w:color w:val="CC7832"/>
+          <w:sz w:val="28"/>
+          <w:szCs w:val="28"/>
         </w:rPr>
         <w:br/>
         <w:t xml:space="preserve">  </w:t>
@@ -1669,6 +2046,8 @@
         <w:rPr>
           <w:rFonts w:hint="eastAsia"/>
           <w:color w:val="E6E1DC"/>
+          <w:sz w:val="28"/>
+          <w:szCs w:val="28"/>
         </w:rPr>
         <w:t>}</w:t>
       </w:r>
@@ -1676,6 +2055,8 @@
         <w:rPr>
           <w:rFonts w:hint="eastAsia"/>
           <w:color w:val="E6E1DC"/>
+          <w:sz w:val="28"/>
+          <w:szCs w:val="28"/>
         </w:rPr>
         <w:br/>
       </w:r>
@@ -1683,6 +2064,8 @@
         <w:rPr>
           <w:rFonts w:hint="eastAsia"/>
           <w:color w:val="E6E1DC"/>
+          <w:sz w:val="28"/>
+          <w:szCs w:val="28"/>
         </w:rPr>
         <w:br/>
         <w:t xml:space="preserve">  </w:t>
@@ -1691,6 +2074,8 @@
         <w:rPr>
           <w:rFonts w:hint="eastAsia"/>
           <w:color w:val="E8BF6A"/>
+          <w:sz w:val="28"/>
+          <w:szCs w:val="28"/>
         </w:rPr>
         <w:t>div</w:t>
       </w:r>
@@ -1698,6 +2083,8 @@
         <w:rPr>
           <w:rFonts w:hint="eastAsia"/>
           <w:color w:val="E6E1DC"/>
+          <w:sz w:val="28"/>
+          <w:szCs w:val="28"/>
         </w:rPr>
         <w:t>{</w:t>
       </w:r>
@@ -1705,8 +2092,19 @@
         <w:rPr>
           <w:rFonts w:hint="eastAsia"/>
           <w:color w:val="E6E1DC"/>
+          <w:sz w:val="28"/>
+          <w:szCs w:val="28"/>
         </w:rPr>
         <w:br/>
+      </w:r>
+      <w:r>
+        <w:rPr>
+          <w:rFonts w:hint="eastAsia"/>
+          <w:color w:val="E6E1DC"/>
+          <w:sz w:val="28"/>
+          <w:szCs w:val="28"/>
+        </w:rPr>
+        <w:lastRenderedPageBreak/>
         <w:t xml:space="preserve">    </w:t>
       </w:r>
       <w:proofErr w:type="spellStart"/>
@@ -1714,6 +2112,8 @@
         <w:rPr>
           <w:rFonts w:hint="eastAsia"/>
           <w:color w:val="6E9CBE"/>
+          <w:sz w:val="28"/>
+          <w:szCs w:val="28"/>
         </w:rPr>
         <w:t>font-family</w:t>
       </w:r>
@@ -1721,6 +2121,8 @@
         <w:rPr>
           <w:rFonts w:hint="eastAsia"/>
           <w:color w:val="E6E1DC"/>
+          <w:sz w:val="28"/>
+          <w:szCs w:val="28"/>
         </w:rPr>
         <w:t>:</w:t>
       </w:r>
@@ -1728,6 +2130,8 @@
         <w:rPr>
           <w:rFonts w:hint="eastAsia"/>
           <w:color w:val="E8BF6A"/>
+          <w:sz w:val="28"/>
+          <w:szCs w:val="28"/>
         </w:rPr>
         <w:t>myFontface</w:t>
       </w:r>
@@ -1736,6 +2140,8 @@
         <w:rPr>
           <w:rFonts w:hint="eastAsia"/>
           <w:color w:val="CC7832"/>
+          <w:sz w:val="28"/>
+          <w:szCs w:val="28"/>
         </w:rPr>
         <w:t>;</w:t>
       </w:r>
@@ -1743,6 +2149,8 @@
         <w:rPr>
           <w:rFonts w:hint="eastAsia"/>
           <w:color w:val="CC7832"/>
+          <w:sz w:val="28"/>
+          <w:szCs w:val="28"/>
         </w:rPr>
         <w:br/>
         <w:t xml:space="preserve">  </w:t>
@@ -1751,6 +2159,8 @@
         <w:rPr>
           <w:rFonts w:hint="eastAsia"/>
           <w:color w:val="E6E1DC"/>
+          <w:sz w:val="28"/>
+          <w:szCs w:val="28"/>
         </w:rPr>
         <w:t>}</w:t>
       </w:r>
@@ -1759,12 +2169,15 @@
       <w:pPr>
         <w:ind w:left="360"/>
         <w:rPr>
-          <w:rFonts w:hint="eastAsia"/>
-        </w:rPr>
-      </w:pPr>
-      <w:r>
-        <w:rPr>
-          <w:rFonts w:hint="eastAsia"/>
+          <w:sz w:val="28"/>
+          <w:szCs w:val="28"/>
+        </w:rPr>
+      </w:pPr>
+      <w:r>
+        <w:rPr>
+          <w:rFonts w:hint="eastAsia"/>
+          <w:sz w:val="28"/>
+          <w:szCs w:val="28"/>
         </w:rPr>
         <w:t>只要font-family设置为</w:t>
       </w:r>
@@ -1772,6 +2185,8 @@
       <w:r>
         <w:rPr>
           <w:rFonts w:hint="eastAsia"/>
+          <w:sz w:val="28"/>
+          <w:szCs w:val="28"/>
         </w:rPr>
         <w:t>myFontface</w:t>
       </w:r>
@@ -1779,20 +2194,25 @@
       <w:r>
         <w:rPr>
           <w:rFonts w:hint="eastAsia"/>
+          <w:sz w:val="28"/>
+          <w:szCs w:val="28"/>
         </w:rPr>
         <w:t>的文本需要显示为粗体，浏览器就会使用该字体。</w:t>
       </w:r>
-      <w:bookmarkStart w:id="0" w:name="_GoBack"/>
-      <w:bookmarkEnd w:id="0"/>
     </w:p>
     <w:p>
       <w:pPr>
         <w:ind w:left="360"/>
         <w:rPr>
-          <w:rFonts w:hint="eastAsia"/>
-        </w:rPr>
-      </w:pPr>
-      <w:r>
+          <w:sz w:val="28"/>
+          <w:szCs w:val="28"/>
+        </w:rPr>
+      </w:pPr>
+      <w:r>
+        <w:rPr>
+          <w:sz w:val="28"/>
+          <w:szCs w:val="28"/>
+        </w:rPr>
         <w:t>http://www.w3school.com.cn/tiy/t.asp?f=css3_font-face_rule_bold</w:t>
       </w:r>
     </w:p>
